--- a/Paper/UAS_probstat.docx
+++ b/Paper/UAS_probstat.docx
@@ -471,6 +471,10 @@
     <w:p>
       <w:pPr>
         <w:pStyle w:val="2"/>
+        <w:numPr>
+          <w:ilvl w:val="0"/>
+          <w:numId w:val="2"/>
+        </w:numPr>
         <w:jc w:val="left"/>
         <w:rPr>
           <w:rFonts w:ascii="Times New Roman" w:hAnsi="Times New Roman" w:cs="Times New Roman"/>
@@ -891,7 +895,7 @@
         <w:pStyle w:val="24"/>
         <w:numPr>
           <w:ilvl w:val="0"/>
-          <w:numId w:val="2"/>
+          <w:numId w:val="3"/>
         </w:numPr>
         <w:jc w:val="both"/>
         <w:rPr>
@@ -912,71 +916,76 @@
     <w:p>
       <w:pPr>
         <w:pStyle w:val="24"/>
+        <w:numPr>
+          <w:ilvl w:val="0"/>
+          <w:numId w:val="3"/>
+        </w:numPr>
+        <w:jc w:val="both"/>
+        <w:rPr>
+          <w:rFonts w:eastAsia="SimSun"/>
+          <w:sz w:val="20"/>
+          <w:szCs w:val="20"/>
+        </w:rPr>
+      </w:pPr>
+      <w:r>
+        <w:rPr>
+          <w:rFonts w:eastAsia="SimSun"/>
+          <w:sz w:val="20"/>
+          <w:szCs w:val="20"/>
+        </w:rPr>
+        <w:t>Membandingkan performanya dengan Random Forest berdasarkan metrik akurasi, precision, recall, dan F1-score.</w:t>
+      </w:r>
+    </w:p>
+    <w:p>
+      <w:pPr>
+        <w:pStyle w:val="24"/>
+        <w:numPr>
+          <w:ilvl w:val="0"/>
+          <w:numId w:val="3"/>
+        </w:numPr>
+        <w:jc w:val="both"/>
+        <w:rPr>
+          <w:rFonts w:eastAsia="SimSun"/>
+          <w:sz w:val="20"/>
+          <w:szCs w:val="20"/>
+        </w:rPr>
+      </w:pPr>
+      <w:r>
+        <w:rPr>
+          <w:rFonts w:eastAsia="SimSun"/>
+          <w:sz w:val="20"/>
+          <w:szCs w:val="20"/>
+        </w:rPr>
+        <w:t>Menganalisis efisiensi komputasi kedua model dari segi waktu eksekusi dan tingkat kesalahan prediksi.</w:t>
+      </w:r>
+    </w:p>
+    <w:p>
+      <w:pPr>
+        <w:pStyle w:val="24"/>
+        <w:jc w:val="both"/>
+        <w:rPr>
+          <w:rFonts w:eastAsia="SimSun"/>
+          <w:sz w:val="20"/>
+          <w:szCs w:val="20"/>
+        </w:rPr>
+      </w:pPr>
+      <w:r>
+        <w:rPr>
+          <w:rFonts w:eastAsia="SimSun"/>
+          <w:sz w:val="20"/>
+          <w:szCs w:val="20"/>
+        </w:rPr>
+        <w:t>Dengan pendekatan ini, diharapkan diperoleh gambaran yang lebih jelas mengenai efektivitas Logistic Regression dibandingkan Random Forest, sekaligus memberikan kontribusi dalam pemanfaatan machine learning untuk mendukung sistem prediksi kinerja akademik mahasiswa.</w:t>
+      </w:r>
+    </w:p>
+    <w:p>
+      <w:pPr>
+        <w:pStyle w:val="2"/>
         <w:numPr>
           <w:ilvl w:val="0"/>
           <w:numId w:val="2"/>
         </w:numPr>
-        <w:jc w:val="both"/>
-        <w:rPr>
-          <w:rFonts w:eastAsia="SimSun"/>
-          <w:sz w:val="20"/>
-          <w:szCs w:val="20"/>
-        </w:rPr>
-      </w:pPr>
-      <w:r>
-        <w:rPr>
-          <w:rFonts w:eastAsia="SimSun"/>
-          <w:sz w:val="20"/>
-          <w:szCs w:val="20"/>
-        </w:rPr>
-        <w:t>Membandingkan performanya dengan Random Forest berdasarkan metrik akurasi, precision, recall, dan F1-score.</w:t>
-      </w:r>
-    </w:p>
-    <w:p>
-      <w:pPr>
-        <w:pStyle w:val="24"/>
-        <w:numPr>
-          <w:ilvl w:val="0"/>
-          <w:numId w:val="2"/>
-        </w:numPr>
-        <w:jc w:val="both"/>
-        <w:rPr>
-          <w:rFonts w:eastAsia="SimSun"/>
-          <w:sz w:val="20"/>
-          <w:szCs w:val="20"/>
-        </w:rPr>
-      </w:pPr>
-      <w:r>
-        <w:rPr>
-          <w:rFonts w:eastAsia="SimSun"/>
-          <w:sz w:val="20"/>
-          <w:szCs w:val="20"/>
-        </w:rPr>
-        <w:t>Menganalisis efisiensi komputasi kedua model dari segi waktu eksekusi dan tingkat kesalahan prediksi.</w:t>
-      </w:r>
-    </w:p>
-    <w:p>
-      <w:pPr>
-        <w:pStyle w:val="24"/>
-        <w:jc w:val="both"/>
-        <w:rPr>
-          <w:rFonts w:eastAsia="SimSun"/>
-          <w:sz w:val="20"/>
-          <w:szCs w:val="20"/>
-        </w:rPr>
-      </w:pPr>
-      <w:r>
-        <w:rPr>
-          <w:rFonts w:eastAsia="SimSun"/>
-          <w:sz w:val="20"/>
-          <w:szCs w:val="20"/>
-        </w:rPr>
-        <w:t>Dengan pendekatan ini, diharapkan diperoleh gambaran yang lebih jelas mengenai efektivitas Logistic Regression dibandingkan Random Forest, sekaligus memberikan kontribusi dalam pemanfaatan machine learning untuk mendukung sistem prediksi kinerja akademik mahasiswa.</w:t>
-      </w:r>
-    </w:p>
-    <w:p>
-      <w:pPr>
-        <w:pStyle w:val="2"/>
+        <w:ind w:left="0" w:leftChars="0" w:firstLine="0" w:firstLineChars="0"/>
         <w:jc w:val="left"/>
         <w:rPr>
           <w:rFonts w:ascii="Times New Roman" w:hAnsi="Times New Roman" w:cs="Times New Roman"/>
@@ -1139,111 +1148,6 @@
           <w:szCs w:val="20"/>
         </w:rPr>
         <w:t xml:space="preserve"> adalah sebagai berikut:</w:t>
-      </w:r>
-    </w:p>
-    <w:p>
-      <w:pPr>
-        <w:numPr>
-          <w:ilvl w:val="0"/>
-          <w:numId w:val="3"/>
-        </w:numPr>
-        <w:rPr>
-          <w:szCs w:val="20"/>
-        </w:rPr>
-      </w:pPr>
-      <w:r>
-        <w:rPr>
-          <w:szCs w:val="20"/>
-        </w:rPr>
-        <w:t>Jumlah sampel: 145 mahasiswa</w:t>
-      </w:r>
-    </w:p>
-    <w:p>
-      <w:pPr>
-        <w:numPr>
-          <w:ilvl w:val="0"/>
-          <w:numId w:val="3"/>
-        </w:numPr>
-        <w:rPr>
-          <w:szCs w:val="20"/>
-        </w:rPr>
-      </w:pPr>
-      <w:r>
-        <w:rPr>
-          <w:szCs w:val="20"/>
-        </w:rPr>
-        <w:t>Jumlah fitur (variabel prediktor): 14 atribut</w:t>
-      </w:r>
-    </w:p>
-    <w:p>
-      <w:pPr>
-        <w:numPr>
-          <w:ilvl w:val="0"/>
-          <w:numId w:val="3"/>
-        </w:numPr>
-        <w:rPr>
-          <w:szCs w:val="20"/>
-        </w:rPr>
-      </w:pPr>
-      <w:r>
-        <w:rPr>
-          <w:szCs w:val="20"/>
-        </w:rPr>
-        <w:t>Label (target): Grade nilai akhir mahasiswa (kategori: AA, BA, BB, CB, CC, DC, DD, FD, FF)</w:t>
-      </w:r>
-    </w:p>
-    <w:p>
-      <w:pPr>
-        <w:numPr>
-          <w:ilvl w:val="0"/>
-          <w:numId w:val="3"/>
-        </w:numPr>
-        <w:rPr>
-          <w:szCs w:val="20"/>
-        </w:rPr>
-      </w:pPr>
-      <w:r>
-        <w:rPr>
-          <w:szCs w:val="20"/>
-        </w:rPr>
-        <w:t>Contoh fitur: lama belajar (study hours), kebiasaan belajar (study habits), tingkat kehadiran (attendance), partisipasi kelas (class participation), hasil ujian (exam performance), serta atribut pendukung lain yang dapat memengaruhi capaian akademik.</w:t>
-      </w:r>
-    </w:p>
-    <w:p>
-      <w:pPr>
-        <w:rPr>
-          <w:b/>
-          <w:bCs/>
-          <w:szCs w:val="20"/>
-        </w:rPr>
-      </w:pPr>
-    </w:p>
-    <w:p>
-      <w:pPr>
-        <w:ind w:left="360"/>
-        <w:rPr>
-          <w:szCs w:val="20"/>
-        </w:rPr>
-      </w:pPr>
-      <w:r>
-        <w:rPr>
-          <w:szCs w:val="20"/>
-        </w:rPr>
-        <w:t xml:space="preserve">Untuk memastikan kualitas data sebelum digunakan dalam proses pemodelan, dilakukan beberapa tahap </w:t>
-      </w:r>
-      <w:r>
-        <w:rPr>
-          <w:b/>
-          <w:bCs/>
-          <w:szCs w:val="20"/>
-        </w:rPr>
-        <w:t>preprocessing</w:t>
-      </w:r>
-      <w:r>
-        <w:rPr>
-          <w:szCs w:val="20"/>
-        </w:rPr>
-        <w:t xml:space="preserve"> sebagai berikut:</w:t>
       </w:r>
     </w:p>
     <w:p>
@@ -1258,39 +1162,97 @@
       </w:pPr>
       <w:r>
         <w:rPr>
+          <w:szCs w:val="20"/>
+        </w:rPr>
+        <w:t>Jumlah sampel: 145 mahasiswa</w:t>
+      </w:r>
+    </w:p>
+    <w:p>
+      <w:pPr>
+        <w:numPr>
+          <w:ilvl w:val="0"/>
+          <w:numId w:val="4"/>
+        </w:numPr>
+        <w:rPr>
+          <w:szCs w:val="20"/>
+        </w:rPr>
+      </w:pPr>
+      <w:r>
+        <w:rPr>
+          <w:szCs w:val="20"/>
+        </w:rPr>
+        <w:t>Jumlah fitur (variabel prediktor): 14 atribut</w:t>
+      </w:r>
+    </w:p>
+    <w:p>
+      <w:pPr>
+        <w:numPr>
+          <w:ilvl w:val="0"/>
+          <w:numId w:val="4"/>
+        </w:numPr>
+        <w:rPr>
+          <w:szCs w:val="20"/>
+        </w:rPr>
+      </w:pPr>
+      <w:r>
+        <w:rPr>
+          <w:szCs w:val="20"/>
+        </w:rPr>
+        <w:t>Label (target): Grade nilai akhir mahasiswa (kategori: AA, BA, BB, CB, CC, DC, DD, FD, FF)</w:t>
+      </w:r>
+    </w:p>
+    <w:p>
+      <w:pPr>
+        <w:numPr>
+          <w:ilvl w:val="0"/>
+          <w:numId w:val="4"/>
+        </w:numPr>
+        <w:rPr>
+          <w:szCs w:val="20"/>
+        </w:rPr>
+      </w:pPr>
+      <w:r>
+        <w:rPr>
+          <w:szCs w:val="20"/>
+        </w:rPr>
+        <w:t>Contoh fitur: lama belajar (study hours), kebiasaan belajar (study habits), tingkat kehadiran (attendance), partisipasi kelas (class participation), hasil ujian (exam performance), serta atribut pendukung lain yang dapat memengaruhi capaian akademik.</w:t>
+      </w:r>
+    </w:p>
+    <w:p>
+      <w:pPr>
+        <w:rPr>
           <w:b/>
           <w:bCs/>
           <w:szCs w:val="20"/>
         </w:rPr>
-        <w:t>Data Cleaning</w:t>
-      </w:r>
-    </w:p>
-    <w:p>
-      <w:pPr>
-        <w:ind w:left="927"/>
-        <w:rPr>
-          <w:szCs w:val="20"/>
-        </w:rPr>
-      </w:pPr>
-      <w:r>
-        <w:rPr>
-          <w:szCs w:val="20"/>
-        </w:rPr>
-        <w:t>Tahap ini dilakukan untuk mengatasi masalah data yang tidak lengkap atau tidak konsisten. Nilai kosong (</w:t>
-      </w:r>
-      <w:r>
-        <w:rPr>
-          <w:i/>
-          <w:iCs/>
-          <w:szCs w:val="20"/>
-        </w:rPr>
-        <w:t>missing values</w:t>
-      </w:r>
-      <w:r>
-        <w:rPr>
-          <w:szCs w:val="20"/>
-        </w:rPr>
-        <w:t>) diperiksa, lalu ditangani dengan cara penghapusan data yang tidak valid atau pengisian nilai menggunakan metode statistik seperti mean, median, atau modus, tergantung jenis variabel.</w:t>
+      </w:pPr>
+    </w:p>
+    <w:p>
+      <w:pPr>
+        <w:ind w:left="360"/>
+        <w:rPr>
+          <w:szCs w:val="20"/>
+        </w:rPr>
+      </w:pPr>
+      <w:r>
+        <w:rPr>
+          <w:szCs w:val="20"/>
+        </w:rPr>
+        <w:t xml:space="preserve">Untuk memastikan kualitas data sebelum digunakan dalam proses pemodelan, dilakukan beberapa tahap </w:t>
+      </w:r>
+      <w:r>
+        <w:rPr>
+          <w:b/>
+          <w:bCs/>
+          <w:szCs w:val="20"/>
+        </w:rPr>
+        <w:t>preprocessing</w:t>
+      </w:r>
+      <w:r>
+        <w:rPr>
+          <w:szCs w:val="20"/>
+        </w:rPr>
+        <w:t xml:space="preserve"> sebagai berikut:</w:t>
       </w:r>
     </w:p>
     <w:p>
@@ -1309,19 +1271,21 @@
           <w:bCs/>
           <w:szCs w:val="20"/>
         </w:rPr>
-        <w:t>Encoding</w:t>
-      </w:r>
-      <w:r>
-        <w:rPr>
-          <w:szCs w:val="20"/>
-        </w:rPr>
-        <w:br w:type="textWrapping"/>
-      </w:r>
-      <w:r>
-        <w:rPr>
-          <w:szCs w:val="20"/>
-        </w:rPr>
-        <w:t xml:space="preserve">Sebagian atribut dalam dataset berbentuk kategorikal (misalnya tingkat kehadiran: tinggi/sedang/rendah). Untuk dapat diproses oleh algoritma </w:t>
+        <w:t>Data Cleaning</w:t>
+      </w:r>
+    </w:p>
+    <w:p>
+      <w:pPr>
+        <w:ind w:left="927"/>
+        <w:rPr>
+          <w:szCs w:val="20"/>
+        </w:rPr>
+      </w:pPr>
+      <w:r>
+        <w:rPr>
+          <w:szCs w:val="20"/>
+        </w:rPr>
+        <w:t>Tahap ini dilakukan untuk mengatasi masalah data yang tidak lengkap atau tidak konsisten. Nilai kosong (</w:t>
       </w:r>
       <w:r>
         <w:rPr>
@@ -1329,13 +1293,44 @@
           <w:iCs/>
           <w:szCs w:val="20"/>
         </w:rPr>
-        <w:t>machine learning</w:t>
-      </w:r>
-      <w:r>
-        <w:rPr>
-          <w:szCs w:val="20"/>
-        </w:rPr>
-        <w:t xml:space="preserve">, fitur tersebut diubah menjadi bentuk numerik dengan metode </w:t>
+        <w:t>missing values</w:t>
+      </w:r>
+      <w:r>
+        <w:rPr>
+          <w:szCs w:val="20"/>
+        </w:rPr>
+        <w:t>) diperiksa, lalu ditangani dengan cara penghapusan data yang tidak valid atau pengisian nilai menggunakan metode statistik seperti mean, median, atau modus, tergantung jenis variabel.</w:t>
+      </w:r>
+    </w:p>
+    <w:p>
+      <w:pPr>
+        <w:numPr>
+          <w:ilvl w:val="0"/>
+          <w:numId w:val="6"/>
+        </w:numPr>
+        <w:rPr>
+          <w:szCs w:val="20"/>
+        </w:rPr>
+      </w:pPr>
+      <w:r>
+        <w:rPr>
+          <w:b/>
+          <w:bCs/>
+          <w:szCs w:val="20"/>
+        </w:rPr>
+        <w:t>Encoding</w:t>
+      </w:r>
+      <w:r>
+        <w:rPr>
+          <w:szCs w:val="20"/>
+        </w:rPr>
+        <w:br w:type="textWrapping"/>
+      </w:r>
+      <w:r>
+        <w:rPr>
+          <w:szCs w:val="20"/>
+        </w:rPr>
+        <w:t xml:space="preserve">Sebagian atribut dalam dataset berbentuk kategorikal (misalnya tingkat kehadiran: tinggi/sedang/rendah). Untuk dapat diproses oleh algoritma </w:t>
       </w:r>
       <w:r>
         <w:rPr>
@@ -1343,13 +1338,13 @@
           <w:iCs/>
           <w:szCs w:val="20"/>
         </w:rPr>
-        <w:t>label encoding</w:t>
-      </w:r>
-      <w:r>
-        <w:rPr>
-          <w:szCs w:val="20"/>
-        </w:rPr>
-        <w:t xml:space="preserve"> atau </w:t>
+        <w:t>machine learning</w:t>
+      </w:r>
+      <w:r>
+        <w:rPr>
+          <w:szCs w:val="20"/>
+        </w:rPr>
+        <w:t xml:space="preserve">, fitur tersebut diubah menjadi bentuk numerik dengan metode </w:t>
       </w:r>
       <w:r>
         <w:rPr>
@@ -1357,45 +1352,13 @@
           <w:iCs/>
           <w:szCs w:val="20"/>
         </w:rPr>
-        <w:t>one-hot encoding</w:t>
-      </w:r>
-      <w:r>
-        <w:rPr>
-          <w:szCs w:val="20"/>
-        </w:rPr>
-        <w:t>, tergantung karakteristik variabel.</w:t>
-      </w:r>
-    </w:p>
-    <w:p>
-      <w:pPr>
-        <w:pStyle w:val="31"/>
-        <w:numPr>
-          <w:ilvl w:val="0"/>
-          <w:numId w:val="5"/>
-        </w:numPr>
-        <w:rPr>
-          <w:szCs w:val="20"/>
-        </w:rPr>
-      </w:pPr>
-      <w:r>
-        <w:rPr>
-          <w:b/>
-          <w:bCs/>
-          <w:szCs w:val="20"/>
-        </w:rPr>
-        <w:t>Normalisasi</w:t>
-      </w:r>
-      <w:r>
-        <w:rPr>
-          <w:szCs w:val="20"/>
-        </w:rPr>
-        <w:br w:type="textWrapping"/>
-      </w:r>
-      <w:r>
-        <w:rPr>
-          <w:szCs w:val="20"/>
-        </w:rPr>
-        <w:t xml:space="preserve">Agar skala fitur numerik seragam dan tidak mendominasi fitur lain, dilakukan normalisasi data. Metode </w:t>
+        <w:t>label encoding</w:t>
+      </w:r>
+      <w:r>
+        <w:rPr>
+          <w:szCs w:val="20"/>
+        </w:rPr>
+        <w:t xml:space="preserve"> atau </w:t>
       </w:r>
       <w:r>
         <w:rPr>
@@ -1403,59 +1366,13 @@
           <w:iCs/>
           <w:szCs w:val="20"/>
         </w:rPr>
-        <w:t>min-max scaling</w:t>
-      </w:r>
-      <w:r>
-        <w:rPr>
-          <w:szCs w:val="20"/>
-        </w:rPr>
-        <w:t xml:space="preserve"> atau </w:t>
-      </w:r>
-      <w:r>
-        <w:rPr>
-          <w:i/>
-          <w:iCs/>
-          <w:szCs w:val="20"/>
-        </w:rPr>
-        <w:t>standard scaling</w:t>
-      </w:r>
-      <w:r>
-        <w:rPr>
-          <w:szCs w:val="20"/>
-        </w:rPr>
-        <w:t xml:space="preserve"> digunakan untuk menstandarkan nilai setiap fitur ke dalam rentang tertentu, sehingga algoritma seperti Logistic Regression dengan optimisasi SGD dapat berkonvergensi lebih cepat dan stabil.</w:t>
-      </w:r>
-    </w:p>
-    <w:p>
-      <w:pPr>
-        <w:pStyle w:val="31"/>
-        <w:numPr>
-          <w:ilvl w:val="0"/>
-          <w:numId w:val="5"/>
-        </w:numPr>
-        <w:rPr>
-          <w:szCs w:val="20"/>
-        </w:rPr>
-      </w:pPr>
-      <w:r>
-        <w:rPr>
-          <w:b/>
-          <w:bCs/>
-          <w:szCs w:val="20"/>
-        </w:rPr>
-        <w:t>Data Splitting</w:t>
-      </w:r>
-      <w:r>
-        <w:rPr>
-          <w:szCs w:val="20"/>
-        </w:rPr>
-        <w:br w:type="textWrapping"/>
-      </w:r>
-      <w:r>
-        <w:rPr>
-          <w:szCs w:val="20"/>
-        </w:rPr>
-        <w:t>Setelah preprocessing selesai, dataset dibagi menjadi dua bagian, yaitu:</w:t>
+        <w:t>one-hot encoding</w:t>
+      </w:r>
+      <w:r>
+        <w:rPr>
+          <w:szCs w:val="20"/>
+        </w:rPr>
+        <w:t>, tergantung karakteristik variabel.</w:t>
       </w:r>
     </w:p>
     <w:p>
@@ -1471,17 +1388,51 @@
       </w:pPr>
       <w:r>
         <w:rPr>
+          <w:b/>
+          <w:bCs/>
+          <w:szCs w:val="20"/>
+        </w:rPr>
+        <w:t>Normalisasi</w:t>
+      </w:r>
+      <w:r>
+        <w:rPr>
+          <w:szCs w:val="20"/>
+        </w:rPr>
+        <w:br w:type="textWrapping"/>
+      </w:r>
+      <w:r>
+        <w:rPr>
+          <w:szCs w:val="20"/>
+        </w:rPr>
+        <w:t xml:space="preserve">Agar skala fitur numerik seragam dan tidak mendominasi fitur lain, dilakukan normalisasi data. Metode </w:t>
+      </w:r>
+      <w:r>
+        <w:rPr>
           <w:i/>
           <w:iCs/>
           <w:szCs w:val="20"/>
         </w:rPr>
-        <w:t>Training set</w:t>
-      </w:r>
-      <w:r>
-        <w:rPr>
-          <w:szCs w:val="20"/>
-        </w:rPr>
-        <w:t xml:space="preserve"> (80% dari total data), yang digunakan untuk melatih model dan menyesuaikan parameter.</w:t>
+        <w:t>min-max scaling</w:t>
+      </w:r>
+      <w:r>
+        <w:rPr>
+          <w:szCs w:val="20"/>
+        </w:rPr>
+        <w:t xml:space="preserve"> atau </w:t>
+      </w:r>
+      <w:r>
+        <w:rPr>
+          <w:i/>
+          <w:iCs/>
+          <w:szCs w:val="20"/>
+        </w:rPr>
+        <w:t>standard scaling</w:t>
+      </w:r>
+      <w:r>
+        <w:rPr>
+          <w:szCs w:val="20"/>
+        </w:rPr>
+        <w:t xml:space="preserve"> digunakan untuk menstandarkan nilai setiap fitur ke dalam rentang tertentu, sehingga algoritma seperti Logistic Regression dengan optimisasi SGD dapat berkonvergensi lebih cepat dan stabil.</w:t>
       </w:r>
     </w:p>
     <w:p>
@@ -1490,6 +1441,64 @@
         <w:numPr>
           <w:ilvl w:val="0"/>
           <w:numId w:val="6"/>
+        </w:numPr>
+        <w:rPr>
+          <w:szCs w:val="20"/>
+        </w:rPr>
+      </w:pPr>
+      <w:r>
+        <w:rPr>
+          <w:b/>
+          <w:bCs/>
+          <w:szCs w:val="20"/>
+        </w:rPr>
+        <w:t>Data Splitting</w:t>
+      </w:r>
+      <w:r>
+        <w:rPr>
+          <w:szCs w:val="20"/>
+        </w:rPr>
+        <w:br w:type="textWrapping"/>
+      </w:r>
+      <w:r>
+        <w:rPr>
+          <w:szCs w:val="20"/>
+        </w:rPr>
+        <w:t>Setelah preprocessing selesai, dataset dibagi menjadi dua bagian, yaitu:</w:t>
+      </w:r>
+    </w:p>
+    <w:p>
+      <w:pPr>
+        <w:pStyle w:val="31"/>
+        <w:numPr>
+          <w:ilvl w:val="0"/>
+          <w:numId w:val="7"/>
+        </w:numPr>
+        <w:rPr>
+          <w:szCs w:val="20"/>
+        </w:rPr>
+      </w:pPr>
+      <w:r>
+        <w:rPr>
+          <w:i/>
+          <w:iCs/>
+          <w:szCs w:val="20"/>
+        </w:rPr>
+        <w:t>Training set</w:t>
+      </w:r>
+      <w:r>
+        <w:rPr>
+          <w:szCs w:val="20"/>
+        </w:rPr>
+        <w:t xml:space="preserve"> (80% dari total data), yang digunakan untuk melatih model dan menyesuaikan parameter.</w:t>
+      </w:r>
+    </w:p>
+    <w:p>
+      <w:pPr>
+        <w:pStyle w:val="31"/>
+        <w:numPr>
+          <w:ilvl w:val="0"/>
+          <w:numId w:val="7"/>
         </w:numPr>
         <w:rPr>
           <w:szCs w:val="20"/>
@@ -2511,7 +2520,7 @@
         <w:pStyle w:val="2"/>
         <w:numPr>
           <w:ilvl w:val="0"/>
-          <w:numId w:val="7"/>
+          <w:numId w:val="8"/>
         </w:numPr>
         <w:jc w:val="both"/>
         <w:rPr>
@@ -2569,7 +2578,7 @@
         <w:pStyle w:val="31"/>
         <w:numPr>
           <w:ilvl w:val="0"/>
-          <w:numId w:val="8"/>
+          <w:numId w:val="9"/>
         </w:numPr>
         <w:rPr>
           <w:b/>
@@ -2675,7 +2684,7 @@
       <w:pPr>
         <w:numPr>
           <w:ilvl w:val="0"/>
-          <w:numId w:val="9"/>
+          <w:numId w:val="10"/>
         </w:numPr>
         <w:tabs>
           <w:tab w:val="left" w:pos="720"/>
@@ -2705,7 +2714,7 @@
       <w:pPr>
         <w:numPr>
           <w:ilvl w:val="0"/>
-          <w:numId w:val="9"/>
+          <w:numId w:val="10"/>
         </w:numPr>
         <w:tabs>
           <w:tab w:val="left" w:pos="720"/>
@@ -2735,7 +2744,7 @@
       <w:pPr>
         <w:numPr>
           <w:ilvl w:val="0"/>
-          <w:numId w:val="9"/>
+          <w:numId w:val="10"/>
         </w:numPr>
         <w:tabs>
           <w:tab w:val="left" w:pos="720"/>
@@ -2940,7 +2949,7 @@
       <w:pPr>
         <w:numPr>
           <w:ilvl w:val="0"/>
-          <w:numId w:val="10"/>
+          <w:numId w:val="11"/>
         </w:numPr>
         <w:tabs>
           <w:tab w:val="left" w:pos="1233"/>
@@ -2961,7 +2970,7 @@
       <w:pPr>
         <w:numPr>
           <w:ilvl w:val="0"/>
-          <w:numId w:val="10"/>
+          <w:numId w:val="11"/>
         </w:numPr>
         <w:tabs>
           <w:tab w:val="left" w:pos="1233"/>
@@ -2996,7 +3005,7 @@
       <w:pPr>
         <w:numPr>
           <w:ilvl w:val="0"/>
-          <w:numId w:val="10"/>
+          <w:numId w:val="11"/>
         </w:numPr>
         <w:tabs>
           <w:tab w:val="left" w:pos="1233"/>
@@ -3025,7 +3034,7 @@
         <w:pStyle w:val="31"/>
         <w:numPr>
           <w:ilvl w:val="0"/>
-          <w:numId w:val="8"/>
+          <w:numId w:val="9"/>
         </w:numPr>
         <w:rPr>
           <w:b/>
@@ -3118,94 +3127,6 @@
           <w:szCs w:val="20"/>
         </w:rPr>
         <w:t>Proses prediksi pada Random Forest dilakukan dengan cara:</w:t>
-      </w:r>
-    </w:p>
-    <w:p>
-      <w:pPr>
-        <w:numPr>
-          <w:ilvl w:val="0"/>
-          <w:numId w:val="11"/>
-        </w:numPr>
-        <w:tabs>
-          <w:tab w:val="left" w:pos="1647"/>
-          <w:tab w:val="clear" w:pos="720"/>
-        </w:tabs>
-        <w:ind w:left="1647"/>
-        <w:rPr>
-          <w:szCs w:val="20"/>
-        </w:rPr>
-      </w:pPr>
-      <w:r>
-        <w:rPr>
-          <w:szCs w:val="20"/>
-        </w:rPr>
-        <w:t>Membangun sejumlah pohon keputusan independen berdasarkan subset data dan fitur.</w:t>
-      </w:r>
-    </w:p>
-    <w:p>
-      <w:pPr>
-        <w:numPr>
-          <w:ilvl w:val="0"/>
-          <w:numId w:val="11"/>
-        </w:numPr>
-        <w:tabs>
-          <w:tab w:val="left" w:pos="1647"/>
-          <w:tab w:val="clear" w:pos="720"/>
-        </w:tabs>
-        <w:ind w:left="1647"/>
-        <w:rPr>
-          <w:szCs w:val="20"/>
-        </w:rPr>
-      </w:pPr>
-      <w:r>
-        <w:rPr>
-          <w:szCs w:val="20"/>
-        </w:rPr>
-        <w:t>Melakukan prediksi pada setiap pohon untuk data uji.</w:t>
-      </w:r>
-    </w:p>
-    <w:p>
-      <w:pPr>
-        <w:numPr>
-          <w:ilvl w:val="0"/>
-          <w:numId w:val="11"/>
-        </w:numPr>
-        <w:tabs>
-          <w:tab w:val="left" w:pos="1647"/>
-          <w:tab w:val="clear" w:pos="720"/>
-        </w:tabs>
-        <w:ind w:left="1647"/>
-        <w:rPr>
-          <w:szCs w:val="20"/>
-        </w:rPr>
-      </w:pPr>
-      <w:r>
-        <w:rPr>
-          <w:szCs w:val="20"/>
-        </w:rPr>
-        <w:t>Menggabungkan hasil prediksi menggunakan voting mayoritas (untuk klasifikasi) atau rata-rata (untuk regresi).</w:t>
-      </w:r>
-    </w:p>
-    <w:p>
-      <w:pPr>
-        <w:ind w:left="1647"/>
-        <w:rPr>
-          <w:szCs w:val="20"/>
-        </w:rPr>
-      </w:pPr>
-    </w:p>
-    <w:p>
-      <w:pPr>
-        <w:ind w:left="927"/>
-        <w:rPr>
-          <w:szCs w:val="20"/>
-        </w:rPr>
-      </w:pPr>
-      <w:r>
-        <w:rPr>
-          <w:szCs w:val="20"/>
-        </w:rPr>
-        <w:t>Keunggulan Random Forest antara lain:</w:t>
       </w:r>
     </w:p>
     <w:p>
@@ -3227,7 +3148,7 @@
         <w:rPr>
           <w:szCs w:val="20"/>
         </w:rPr>
-        <w:t>Mampu menangani hubungan non-linear antara fitur dan target.</w:t>
+        <w:t>Membangun sejumlah pohon keputusan independen berdasarkan subset data dan fitur.</w:t>
       </w:r>
     </w:p>
     <w:p>
@@ -3249,7 +3170,7 @@
         <w:rPr>
           <w:szCs w:val="20"/>
         </w:rPr>
-        <w:t>Robust terhadap outlier karena hasil akhir merupakan gabungan dari banyak pohon.</w:t>
+        <w:t>Melakukan prediksi pada setiap pohon untuk data uji.</w:t>
       </w:r>
     </w:p>
     <w:p>
@@ -3271,14 +3192,36 @@
         <w:rPr>
           <w:szCs w:val="20"/>
         </w:rPr>
-        <w:t>Lebih tahan terhadap overfitting dibandingkan pohon keputusan tunggal, karena variasi antar pohon menyeimbangkan kompleksitas model.</w:t>
+        <w:t>Menggabungkan hasil prediksi menggunakan voting mayoritas (untuk klasifikasi) atau rata-rata (untuk regresi).</w:t>
+      </w:r>
+    </w:p>
+    <w:p>
+      <w:pPr>
+        <w:ind w:left="1647"/>
+        <w:rPr>
+          <w:szCs w:val="20"/>
+        </w:rPr>
+      </w:pPr>
+    </w:p>
+    <w:p>
+      <w:pPr>
+        <w:ind w:left="927"/>
+        <w:rPr>
+          <w:szCs w:val="20"/>
+        </w:rPr>
+      </w:pPr>
+      <w:r>
+        <w:rPr>
+          <w:szCs w:val="20"/>
+        </w:rPr>
+        <w:t>Keunggulan Random Forest antara lain:</w:t>
       </w:r>
     </w:p>
     <w:p>
       <w:pPr>
         <w:numPr>
           <w:ilvl w:val="0"/>
-          <w:numId w:val="12"/>
+          <w:numId w:val="13"/>
         </w:numPr>
         <w:tabs>
           <w:tab w:val="left" w:pos="1647"/>
@@ -3293,103 +3236,101 @@
         <w:rPr>
           <w:szCs w:val="20"/>
         </w:rPr>
-        <w:t>Menyediakan estimasi feature importance, sehingga dapat membantu dalam interpretasi variabel mana yang paling berpengaruh terhadap prediksi.</w:t>
-      </w:r>
-    </w:p>
-    <w:p>
-      <w:pPr>
-        <w:ind w:left="1647"/>
-        <w:rPr>
-          <w:szCs w:val="20"/>
-        </w:rPr>
-      </w:pPr>
-    </w:p>
-    <w:p>
-      <w:pPr>
-        <w:ind w:left="927"/>
-        <w:rPr>
-          <w:szCs w:val="20"/>
-        </w:rPr>
-      </w:pPr>
-      <w:r>
-        <w:rPr>
-          <w:szCs w:val="20"/>
-        </w:rPr>
-        <w:t>Dengan karakteristik tersebut, Random Forest dipandang sebagai pembanding yang relevan terhadap Logistic Regression. Jika Logistic Regression dengan optimisasi SGD merepresentasikan model linear yang sederhana, maka Random Forest menjadi representasi dari model non-linear yang kompleks. Perbandingan ini diharapkan memberikan gambaran yang komprehensif mengenai efektivitas kedua algoritma dalam memprediksi kinerja akademik mahasiswa.</w:t>
-      </w:r>
-    </w:p>
-    <w:p>
-      <w:pPr>
-        <w:rPr>
-          <w:sz w:val="22"/>
-          <w:lang w:val="en-US"/>
-        </w:rPr>
-      </w:pPr>
-    </w:p>
-    <w:p>
-      <w:pPr>
-        <w:pStyle w:val="31"/>
+        <w:t>Mampu menangani hubungan non-linear antara fitur dan target.</w:t>
+      </w:r>
+    </w:p>
+    <w:p>
+      <w:pPr>
         <w:numPr>
           <w:ilvl w:val="0"/>
           <w:numId w:val="13"/>
         </w:numPr>
-        <w:rPr>
-          <w:b/>
-          <w:bCs/>
-          <w:szCs w:val="20"/>
-          <w:lang w:val="en-US"/>
-        </w:rPr>
-      </w:pPr>
-      <w:r>
-        <w:rPr>
-          <w:b/>
-          <w:bCs/>
-          <w:szCs w:val="20"/>
-          <w:lang w:val="en-US"/>
-        </w:rPr>
-        <w:t>Evaluasi Kinerja Model</w:t>
-      </w:r>
-    </w:p>
-    <w:p>
-      <w:pPr>
-        <w:ind w:left="360"/>
-        <w:rPr>
-          <w:szCs w:val="20"/>
-        </w:rPr>
-      </w:pPr>
-    </w:p>
-    <w:p>
-      <w:pPr>
-        <w:ind w:left="567"/>
-        <w:rPr>
-          <w:szCs w:val="20"/>
-        </w:rPr>
-      </w:pPr>
-      <w:r>
-        <w:rPr>
-          <w:szCs w:val="20"/>
-        </w:rPr>
-        <w:tab/>
-      </w:r>
-      <w:r>
-        <w:rPr>
-          <w:szCs w:val="20"/>
-        </w:rPr>
-        <w:tab/>
-      </w:r>
-      <w:r>
-        <w:rPr>
-          <w:szCs w:val="20"/>
-        </w:rPr>
-        <w:t>Evaluasi kinerja model merupakan tahap penting untuk menilai sejauh mana algoritma yang digunakan mampu memberikan prediksi yang akurat, relevan, dan efisien. Dalam penelitian ini, kinerja Logistic Regression dengan optimisasi Stochastic Gradient Descent (SGD) dan Random Forest dibandingkan menggunakan beberapa metrik evaluasi yang umum digunakan pada permasalahan klasifikasi.</w:t>
-      </w:r>
-    </w:p>
-    <w:p>
-      <w:pPr>
-        <w:rPr>
-          <w:b/>
-          <w:bCs/>
-          <w:szCs w:val="20"/>
+        <w:tabs>
+          <w:tab w:val="left" w:pos="1647"/>
+          <w:tab w:val="clear" w:pos="720"/>
+        </w:tabs>
+        <w:ind w:left="1647"/>
+        <w:rPr>
+          <w:szCs w:val="20"/>
+        </w:rPr>
+      </w:pPr>
+      <w:r>
+        <w:rPr>
+          <w:szCs w:val="20"/>
+        </w:rPr>
+        <w:t>Robust terhadap outlier karena hasil akhir merupakan gabungan dari banyak pohon.</w:t>
+      </w:r>
+    </w:p>
+    <w:p>
+      <w:pPr>
+        <w:numPr>
+          <w:ilvl w:val="0"/>
+          <w:numId w:val="13"/>
+        </w:numPr>
+        <w:tabs>
+          <w:tab w:val="left" w:pos="1647"/>
+          <w:tab w:val="clear" w:pos="720"/>
+        </w:tabs>
+        <w:ind w:left="1647"/>
+        <w:rPr>
+          <w:szCs w:val="20"/>
+        </w:rPr>
+      </w:pPr>
+      <w:r>
+        <w:rPr>
+          <w:szCs w:val="20"/>
+        </w:rPr>
+        <w:t>Lebih tahan terhadap overfitting dibandingkan pohon keputusan tunggal, karena variasi antar pohon menyeimbangkan kompleksitas model.</w:t>
+      </w:r>
+    </w:p>
+    <w:p>
+      <w:pPr>
+        <w:numPr>
+          <w:ilvl w:val="0"/>
+          <w:numId w:val="13"/>
+        </w:numPr>
+        <w:tabs>
+          <w:tab w:val="left" w:pos="1647"/>
+          <w:tab w:val="clear" w:pos="720"/>
+        </w:tabs>
+        <w:ind w:left="1647"/>
+        <w:rPr>
+          <w:szCs w:val="20"/>
+        </w:rPr>
+      </w:pPr>
+      <w:r>
+        <w:rPr>
+          <w:szCs w:val="20"/>
+        </w:rPr>
+        <w:t>Menyediakan estimasi feature importance, sehingga dapat membantu dalam interpretasi variabel mana yang paling berpengaruh terhadap prediksi.</w:t>
+      </w:r>
+    </w:p>
+    <w:p>
+      <w:pPr>
+        <w:ind w:left="1647"/>
+        <w:rPr>
+          <w:szCs w:val="20"/>
+        </w:rPr>
+      </w:pPr>
+    </w:p>
+    <w:p>
+      <w:pPr>
+        <w:ind w:left="927"/>
+        <w:rPr>
+          <w:szCs w:val="20"/>
+        </w:rPr>
+      </w:pPr>
+      <w:r>
+        <w:rPr>
+          <w:szCs w:val="20"/>
+        </w:rPr>
+        <w:t>Dengan karakteristik tersebut, Random Forest dipandang sebagai pembanding yang relevan terhadap Logistic Regression. Jika Logistic Regression dengan optimisasi SGD merepresentasikan model linear yang sederhana, maka Random Forest menjadi representasi dari model non-linear yang kompleks. Perbandingan ini diharapkan memberikan gambaran yang komprehensif mengenai efektivitas kedua algoritma dalam memprediksi kinerja akademik mahasiswa.</w:t>
+      </w:r>
+    </w:p>
+    <w:p>
+      <w:pPr>
+        <w:rPr>
+          <w:sz w:val="22"/>
           <w:lang w:val="en-US"/>
         </w:rPr>
       </w:pPr>
@@ -3400,6 +3341,74 @@
         <w:numPr>
           <w:ilvl w:val="0"/>
           <w:numId w:val="14"/>
+        </w:numPr>
+        <w:rPr>
+          <w:b/>
+          <w:bCs/>
+          <w:szCs w:val="20"/>
+          <w:lang w:val="en-US"/>
+        </w:rPr>
+      </w:pPr>
+      <w:r>
+        <w:rPr>
+          <w:b/>
+          <w:bCs/>
+          <w:szCs w:val="20"/>
+          <w:lang w:val="en-US"/>
+        </w:rPr>
+        <w:t>Evaluasi Kinerja Model</w:t>
+      </w:r>
+    </w:p>
+    <w:p>
+      <w:pPr>
+        <w:ind w:left="360"/>
+        <w:rPr>
+          <w:szCs w:val="20"/>
+        </w:rPr>
+      </w:pPr>
+    </w:p>
+    <w:p>
+      <w:pPr>
+        <w:ind w:left="567"/>
+        <w:rPr>
+          <w:szCs w:val="20"/>
+        </w:rPr>
+      </w:pPr>
+      <w:r>
+        <w:rPr>
+          <w:szCs w:val="20"/>
+        </w:rPr>
+        <w:tab/>
+      </w:r>
+      <w:r>
+        <w:rPr>
+          <w:szCs w:val="20"/>
+        </w:rPr>
+        <w:tab/>
+      </w:r>
+      <w:r>
+        <w:rPr>
+          <w:szCs w:val="20"/>
+        </w:rPr>
+        <w:t>Evaluasi kinerja model merupakan tahap penting untuk menilai sejauh mana algoritma yang digunakan mampu memberikan prediksi yang akurat, relevan, dan efisien. Dalam penelitian ini, kinerja Logistic Regression dengan optimisasi Stochastic Gradient Descent (SGD) dan Random Forest dibandingkan menggunakan beberapa metrik evaluasi yang umum digunakan pada permasalahan klasifikasi.</w:t>
+      </w:r>
+    </w:p>
+    <w:p>
+      <w:pPr>
+        <w:rPr>
+          <w:b/>
+          <w:bCs/>
+          <w:szCs w:val="20"/>
+          <w:lang w:val="en-US"/>
+        </w:rPr>
+      </w:pPr>
+    </w:p>
+    <w:p>
+      <w:pPr>
+        <w:pStyle w:val="31"/>
+        <w:numPr>
+          <w:ilvl w:val="0"/>
+          <w:numId w:val="15"/>
         </w:numPr>
         <w:rPr>
           <w:szCs w:val="20"/>
@@ -3509,7 +3518,7 @@
         <w:pStyle w:val="31"/>
         <w:numPr>
           <w:ilvl w:val="0"/>
-          <w:numId w:val="15"/>
+          <w:numId w:val="16"/>
         </w:numPr>
         <w:rPr>
           <w:szCs w:val="20"/>
@@ -3527,7 +3536,7 @@
         <w:pStyle w:val="31"/>
         <w:numPr>
           <w:ilvl w:val="0"/>
-          <w:numId w:val="16"/>
+          <w:numId w:val="17"/>
         </w:numPr>
         <w:rPr>
           <w:szCs w:val="20"/>
@@ -3545,7 +3554,7 @@
         <w:pStyle w:val="31"/>
         <w:numPr>
           <w:ilvl w:val="0"/>
-          <w:numId w:val="16"/>
+          <w:numId w:val="17"/>
         </w:numPr>
         <w:rPr>
           <w:szCs w:val="20"/>
@@ -3563,7 +3572,7 @@
         <w:pStyle w:val="31"/>
         <w:numPr>
           <w:ilvl w:val="0"/>
-          <w:numId w:val="16"/>
+          <w:numId w:val="17"/>
         </w:numPr>
         <w:rPr>
           <w:szCs w:val="20"/>
@@ -3608,7 +3617,7 @@
         <w:pStyle w:val="31"/>
         <w:numPr>
           <w:ilvl w:val="0"/>
-          <w:numId w:val="14"/>
+          <w:numId w:val="15"/>
         </w:numPr>
         <w:rPr>
           <w:szCs w:val="20"/>
@@ -3732,7 +3741,7 @@
         <w:pStyle w:val="31"/>
         <w:numPr>
           <w:ilvl w:val="0"/>
-          <w:numId w:val="14"/>
+          <w:numId w:val="15"/>
         </w:numPr>
         <w:rPr>
           <w:szCs w:val="20"/>
@@ -3862,7 +3871,7 @@
         <w:pStyle w:val="31"/>
         <w:numPr>
           <w:ilvl w:val="0"/>
-          <w:numId w:val="14"/>
+          <w:numId w:val="15"/>
         </w:numPr>
         <w:rPr>
           <w:szCs w:val="20"/>
@@ -3999,7 +4008,7 @@
         <w:pStyle w:val="31"/>
         <w:numPr>
           <w:ilvl w:val="0"/>
-          <w:numId w:val="14"/>
+          <w:numId w:val="15"/>
         </w:numPr>
         <w:rPr>
           <w:szCs w:val="20"/>
@@ -4033,7 +4042,7 @@
         <w:pStyle w:val="3"/>
         <w:numPr>
           <w:ilvl w:val="1"/>
-          <w:numId w:val="17"/>
+          <w:numId w:val="18"/>
         </w:numPr>
         <w:rPr>
           <w:rFonts w:ascii="Times New Roman" w:hAnsi="Times New Roman" w:cs="Times New Roman"/>
@@ -4070,167 +4079,13 @@
     <w:p>
       <w:pPr>
         <w:pStyle w:val="31"/>
-        <w:numPr>
-          <w:ilvl w:val="0"/>
-          <w:numId w:val="18"/>
-        </w:numPr>
-        <w:rPr>
-          <w:szCs w:val="20"/>
-          <w:lang w:val="en-US"/>
-        </w:rPr>
-      </w:pPr>
-      <w:r>
-        <w:rPr>
-          <w:b/>
-          <w:bCs/>
-          <w:szCs w:val="20"/>
-        </w:rPr>
-        <w:t>Bahasa Pemrograman</w:t>
-      </w:r>
-    </w:p>
-    <w:p>
-      <w:pPr>
-        <w:ind w:left="567"/>
-        <w:rPr>
-          <w:szCs w:val="20"/>
-        </w:rPr>
-      </w:pPr>
-      <w:r>
-        <w:rPr>
-          <w:b/>
-          <w:bCs/>
-          <w:szCs w:val="20"/>
-        </w:rPr>
-        <w:t>Python</w:t>
-      </w:r>
-      <w:r>
-        <w:rPr>
-          <w:szCs w:val="20"/>
-        </w:rPr>
-        <w:t xml:space="preserve"> digunakan sebagai bahasa pemrograman utama karena bersifat open-source, memiliki sintaks sederhana, serta menyediakan berbagai library yang kuat untuk analisis data dan pembelajaran mesin.</w:t>
-      </w:r>
-    </w:p>
-    <w:p>
-      <w:pPr>
-        <w:ind w:left="567"/>
-        <w:rPr>
-          <w:szCs w:val="20"/>
-          <w:lang w:val="en-US"/>
-        </w:rPr>
-      </w:pPr>
-    </w:p>
-    <w:p>
-      <w:pPr>
-        <w:pStyle w:val="31"/>
-        <w:numPr>
-          <w:ilvl w:val="0"/>
-          <w:numId w:val="18"/>
-        </w:numPr>
-        <w:rPr>
-          <w:szCs w:val="20"/>
-        </w:rPr>
-      </w:pPr>
-      <w:r>
-        <w:rPr>
-          <w:b/>
-          <w:bCs/>
-          <w:szCs w:val="20"/>
-        </w:rPr>
-        <w:t>Lingkungan Pengembangan</w:t>
-      </w:r>
-    </w:p>
-    <w:p>
-      <w:pPr>
-        <w:ind w:left="567"/>
-        <w:rPr>
-          <w:szCs w:val="20"/>
-        </w:rPr>
-      </w:pPr>
-      <w:r>
-        <w:rPr>
-          <w:b/>
-          <w:bCs/>
-          <w:szCs w:val="20"/>
-        </w:rPr>
-        <w:t>Jupyter Notebook</w:t>
-      </w:r>
-      <w:r>
-        <w:rPr>
-          <w:szCs w:val="20"/>
-        </w:rPr>
-        <w:t xml:space="preserve"> dipilih sebagai lingkungan pengembangan (</w:t>
-      </w:r>
-      <w:r>
-        <w:rPr>
-          <w:i/>
-          <w:iCs/>
-          <w:szCs w:val="20"/>
-        </w:rPr>
-        <w:t>development environment</w:t>
-      </w:r>
-      <w:r>
-        <w:rPr>
-          <w:szCs w:val="20"/>
-        </w:rPr>
-        <w:t>) karena mendukung integrasi kode, visualisasi, serta dokumentasi dalam satu platform. Hal ini memudahkan proses eksperimen, pencatatan hasil, dan replikasi penelitian.</w:t>
-      </w:r>
-    </w:p>
-    <w:p>
-      <w:pPr>
-        <w:ind w:left="567"/>
-        <w:rPr>
-          <w:szCs w:val="20"/>
-        </w:rPr>
-      </w:pPr>
-    </w:p>
-    <w:p>
-      <w:pPr>
-        <w:pStyle w:val="31"/>
-        <w:numPr>
-          <w:ilvl w:val="0"/>
-          <w:numId w:val="18"/>
-        </w:numPr>
-        <w:rPr>
-          <w:szCs w:val="20"/>
-        </w:rPr>
-      </w:pPr>
-      <w:r>
-        <w:rPr>
-          <w:b/>
-          <w:bCs/>
-          <w:szCs w:val="20"/>
-        </w:rPr>
-        <w:t>Library Utama</w:t>
-      </w:r>
-    </w:p>
-    <w:p>
-      <w:pPr>
-        <w:ind w:left="360"/>
-        <w:rPr>
-          <w:szCs w:val="20"/>
-        </w:rPr>
-      </w:pPr>
-      <w:r>
-        <w:rPr>
-          <w:szCs w:val="20"/>
-        </w:rPr>
-        <w:tab/>
-      </w:r>
-      <w:r>
-        <w:rPr>
-          <w:szCs w:val="20"/>
-        </w:rPr>
-        <w:t>Penelitian ini memanfaatkan beberapa library Python, antara lain:</w:t>
-      </w:r>
-    </w:p>
-    <w:p>
-      <w:pPr>
         <w:numPr>
           <w:ilvl w:val="0"/>
           <w:numId w:val="19"/>
         </w:numPr>
         <w:rPr>
           <w:szCs w:val="20"/>
+          <w:lang w:val="en-US"/>
         </w:rPr>
       </w:pPr>
       <w:r>
@@ -4239,32 +4094,12 @@
           <w:bCs/>
           <w:szCs w:val="20"/>
         </w:rPr>
-        <w:t>scikit-learn</w:t>
-      </w:r>
-      <w:r>
-        <w:rPr>
-          <w:szCs w:val="20"/>
-        </w:rPr>
-        <w:t xml:space="preserve"> digunakan untuk implementasi algoritma </w:t>
-      </w:r>
-      <w:r>
-        <w:rPr>
-          <w:i/>
-          <w:iCs/>
-          <w:szCs w:val="20"/>
-        </w:rPr>
-        <w:t>machine learning</w:t>
-      </w:r>
-      <w:r>
-        <w:rPr>
-          <w:szCs w:val="20"/>
-        </w:rPr>
-        <w:t xml:space="preserve"> (Logistic Regression, SGD,</w:t>
-      </w:r>
-    </w:p>
-    <w:p>
-      <w:pPr>
-        <w:ind w:left="360"/>
+        <w:t>Bahasa Pemrograman</w:t>
+      </w:r>
+    </w:p>
+    <w:p>
+      <w:pPr>
+        <w:ind w:left="567"/>
         <w:rPr>
           <w:szCs w:val="20"/>
         </w:rPr>
@@ -4275,17 +4110,27 @@
           <w:bCs/>
           <w:szCs w:val="20"/>
         </w:rPr>
-        <w:tab/>
-      </w:r>
-      <w:r>
-        <w:rPr>
-          <w:szCs w:val="20"/>
-        </w:rPr>
-        <w:t>dan Random Forest), preprocessing data, serta evaluasi model.</w:t>
-      </w:r>
-    </w:p>
-    <w:p>
-      <w:pPr>
+        <w:t>Python</w:t>
+      </w:r>
+      <w:r>
+        <w:rPr>
+          <w:szCs w:val="20"/>
+        </w:rPr>
+        <w:t xml:space="preserve"> digunakan sebagai bahasa pemrograman utama karena bersifat open-source, memiliki sintaks sederhana, serta menyediakan berbagai library yang kuat untuk analisis data dan pembelajaran mesin.</w:t>
+      </w:r>
+    </w:p>
+    <w:p>
+      <w:pPr>
+        <w:ind w:left="567"/>
+        <w:rPr>
+          <w:szCs w:val="20"/>
+          <w:lang w:val="en-US"/>
+        </w:rPr>
+      </w:pPr>
+    </w:p>
+    <w:p>
+      <w:pPr>
+        <w:pStyle w:val="31"/>
         <w:numPr>
           <w:ilvl w:val="0"/>
           <w:numId w:val="19"/>
@@ -4300,18 +4145,12 @@
           <w:bCs/>
           <w:szCs w:val="20"/>
         </w:rPr>
-        <w:t>pandas</w:t>
-      </w:r>
-      <w:r>
-        <w:rPr>
-          <w:szCs w:val="20"/>
-        </w:rPr>
-        <w:t xml:space="preserve"> digunakan untuk pengolahan data tabular, termasuk pembacaan dataset, manipulasi data,</w:t>
-      </w:r>
-    </w:p>
-    <w:p>
-      <w:pPr>
-        <w:ind w:left="360"/>
+        <w:t>Lingkungan Pengembangan</w:t>
+      </w:r>
+    </w:p>
+    <w:p>
+      <w:pPr>
+        <w:ind w:left="567"/>
         <w:rPr>
           <w:szCs w:val="20"/>
         </w:rPr>
@@ -4322,17 +4161,40 @@
           <w:bCs/>
           <w:szCs w:val="20"/>
         </w:rPr>
-        <w:tab/>
-      </w:r>
-      <w:r>
-        <w:rPr>
-          <w:szCs w:val="20"/>
-        </w:rPr>
-        <w:t>dan eksplorasi awal.</w:t>
-      </w:r>
-    </w:p>
-    <w:p>
-      <w:pPr>
+        <w:t>Jupyter Notebook</w:t>
+      </w:r>
+      <w:r>
+        <w:rPr>
+          <w:szCs w:val="20"/>
+        </w:rPr>
+        <w:t xml:space="preserve"> dipilih sebagai lingkungan pengembangan (</w:t>
+      </w:r>
+      <w:r>
+        <w:rPr>
+          <w:i/>
+          <w:iCs/>
+          <w:szCs w:val="20"/>
+        </w:rPr>
+        <w:t>development environment</w:t>
+      </w:r>
+      <w:r>
+        <w:rPr>
+          <w:szCs w:val="20"/>
+        </w:rPr>
+        <w:t>) karena mendukung integrasi kode, visualisasi, serta dokumentasi dalam satu platform. Hal ini memudahkan proses eksperimen, pencatatan hasil, dan replikasi penelitian.</w:t>
+      </w:r>
+    </w:p>
+    <w:p>
+      <w:pPr>
+        <w:ind w:left="567"/>
+        <w:rPr>
+          <w:szCs w:val="20"/>
+        </w:rPr>
+      </w:pPr>
+    </w:p>
+    <w:p>
+      <w:pPr>
+        <w:pStyle w:val="31"/>
         <w:numPr>
           <w:ilvl w:val="0"/>
           <w:numId w:val="19"/>
@@ -4347,18 +4209,35 @@
           <w:bCs/>
           <w:szCs w:val="20"/>
         </w:rPr>
-        <w:t>numpy</w:t>
-      </w:r>
-      <w:r>
-        <w:rPr>
-          <w:szCs w:val="20"/>
-        </w:rPr>
-        <w:t xml:space="preserve"> digunakan untuk operasi numerik, manipulasi array, serta komputasi matematis yang</w:t>
+        <w:t>Library Utama</w:t>
       </w:r>
     </w:p>
     <w:p>
       <w:pPr>
         <w:ind w:left="360"/>
+        <w:rPr>
+          <w:szCs w:val="20"/>
+        </w:rPr>
+      </w:pPr>
+      <w:r>
+        <w:rPr>
+          <w:szCs w:val="20"/>
+        </w:rPr>
+        <w:tab/>
+      </w:r>
+      <w:r>
+        <w:rPr>
+          <w:szCs w:val="20"/>
+        </w:rPr>
+        <w:t>Penelitian ini memanfaatkan beberapa library Python, antara lain:</w:t>
+      </w:r>
+    </w:p>
+    <w:p>
+      <w:pPr>
+        <w:numPr>
+          <w:ilvl w:val="0"/>
+          <w:numId w:val="20"/>
+        </w:numPr>
         <w:rPr>
           <w:szCs w:val="20"/>
         </w:rPr>
@@ -4369,20 +4248,56 @@
           <w:bCs/>
           <w:szCs w:val="20"/>
         </w:rPr>
+        <w:t>scikit-learn</w:t>
+      </w:r>
+      <w:r>
+        <w:rPr>
+          <w:szCs w:val="20"/>
+        </w:rPr>
+        <w:t xml:space="preserve"> digunakan untuk implementasi algoritma </w:t>
+      </w:r>
+      <w:r>
+        <w:rPr>
+          <w:i/>
+          <w:iCs/>
+          <w:szCs w:val="20"/>
+        </w:rPr>
+        <w:t>machine learning</w:t>
+      </w:r>
+      <w:r>
+        <w:rPr>
+          <w:szCs w:val="20"/>
+        </w:rPr>
+        <w:t xml:space="preserve"> (Logistic Regression, SGD,</w:t>
+      </w:r>
+    </w:p>
+    <w:p>
+      <w:pPr>
+        <w:ind w:left="360"/>
+        <w:rPr>
+          <w:szCs w:val="20"/>
+        </w:rPr>
+      </w:pPr>
+      <w:r>
+        <w:rPr>
+          <w:b/>
+          <w:bCs/>
+          <w:szCs w:val="20"/>
+        </w:rPr>
         <w:tab/>
       </w:r>
       <w:r>
         <w:rPr>
           <w:szCs w:val="20"/>
         </w:rPr>
-        <w:t>efisien.</w:t>
+        <w:t>dan Random Forest), preprocessing data, serta evaluasi model.</w:t>
       </w:r>
     </w:p>
     <w:p>
       <w:pPr>
         <w:numPr>
           <w:ilvl w:val="0"/>
-          <w:numId w:val="19"/>
+          <w:numId w:val="20"/>
         </w:numPr>
         <w:rPr>
           <w:szCs w:val="20"/>
@@ -4394,20 +4309,114 @@
           <w:bCs/>
           <w:szCs w:val="20"/>
         </w:rPr>
-        <w:t>matplotlib</w:t>
-      </w:r>
-      <w:r>
-        <w:rPr>
-          <w:szCs w:val="20"/>
-        </w:rPr>
-        <w:t xml:space="preserve"> digunakan untuk visualisasi data dalam bentuk grafik dan diagram sederhana.</w:t>
+        <w:t>pandas</w:t>
+      </w:r>
+      <w:r>
+        <w:rPr>
+          <w:szCs w:val="20"/>
+        </w:rPr>
+        <w:t xml:space="preserve"> digunakan untuk pengolahan data tabular, termasuk pembacaan dataset, manipulasi data,</w:t>
+      </w:r>
+    </w:p>
+    <w:p>
+      <w:pPr>
+        <w:ind w:left="360"/>
+        <w:rPr>
+          <w:szCs w:val="20"/>
+        </w:rPr>
+      </w:pPr>
+      <w:r>
+        <w:rPr>
+          <w:b/>
+          <w:bCs/>
+          <w:szCs w:val="20"/>
+        </w:rPr>
+        <w:tab/>
+      </w:r>
+      <w:r>
+        <w:rPr>
+          <w:szCs w:val="20"/>
+        </w:rPr>
+        <w:t>dan eksplorasi awal.</w:t>
       </w:r>
     </w:p>
     <w:p>
       <w:pPr>
         <w:numPr>
           <w:ilvl w:val="0"/>
-          <w:numId w:val="19"/>
+          <w:numId w:val="20"/>
+        </w:numPr>
+        <w:rPr>
+          <w:szCs w:val="20"/>
+        </w:rPr>
+      </w:pPr>
+      <w:r>
+        <w:rPr>
+          <w:b/>
+          <w:bCs/>
+          <w:szCs w:val="20"/>
+        </w:rPr>
+        <w:t>numpy</w:t>
+      </w:r>
+      <w:r>
+        <w:rPr>
+          <w:szCs w:val="20"/>
+        </w:rPr>
+        <w:t xml:space="preserve"> digunakan untuk operasi numerik, manipulasi array, serta komputasi matematis yang</w:t>
+      </w:r>
+    </w:p>
+    <w:p>
+      <w:pPr>
+        <w:ind w:left="360"/>
+        <w:rPr>
+          <w:szCs w:val="20"/>
+        </w:rPr>
+      </w:pPr>
+      <w:r>
+        <w:rPr>
+          <w:b/>
+          <w:bCs/>
+          <w:szCs w:val="20"/>
+        </w:rPr>
+        <w:tab/>
+      </w:r>
+      <w:r>
+        <w:rPr>
+          <w:szCs w:val="20"/>
+        </w:rPr>
+        <w:t>efisien.</w:t>
+      </w:r>
+    </w:p>
+    <w:p>
+      <w:pPr>
+        <w:numPr>
+          <w:ilvl w:val="0"/>
+          <w:numId w:val="20"/>
+        </w:numPr>
+        <w:rPr>
+          <w:szCs w:val="20"/>
+        </w:rPr>
+      </w:pPr>
+      <w:r>
+        <w:rPr>
+          <w:b/>
+          <w:bCs/>
+          <w:szCs w:val="20"/>
+        </w:rPr>
+        <w:t>matplotlib</w:t>
+      </w:r>
+      <w:r>
+        <w:rPr>
+          <w:szCs w:val="20"/>
+        </w:rPr>
+        <w:t xml:space="preserve"> digunakan untuk visualisasi data dalam bentuk grafik dan diagram sederhana.</w:t>
+      </w:r>
+    </w:p>
+    <w:p>
+      <w:pPr>
+        <w:numPr>
+          <w:ilvl w:val="0"/>
+          <w:numId w:val="20"/>
         </w:numPr>
         <w:rPr>
           <w:szCs w:val="20"/>
@@ -4653,6 +4662,9 @@
     <w:p>
       <w:pPr>
         <w:pStyle w:val="2"/>
+        <w:numPr>
+          <w:numId w:val="0"/>
+        </w:numPr>
         <w:jc w:val="left"/>
         <w:rPr>
           <w:rFonts w:ascii="Times New Roman" w:hAnsi="Times New Roman" w:cs="Times New Roman"/>
@@ -4662,6 +4674,15 @@
       </w:pPr>
       <w:r>
         <w:rPr>
+          <w:rFonts w:hint="default" w:ascii="Times New Roman" w:hAnsi="Times New Roman" w:cs="Times New Roman"/>
+          <w:sz w:val="22"/>
+          <w:szCs w:val="22"/>
+          <w:lang w:val="en-US"/>
+        </w:rPr>
+        <w:t xml:space="preserve">3. </w:t>
+      </w:r>
+      <w:r>
+        <w:rPr>
           <w:rFonts w:ascii="Times New Roman" w:hAnsi="Times New Roman" w:cs="Times New Roman"/>
           <w:sz w:val="22"/>
           <w:szCs w:val="22"/>
@@ -4679,6 +4700,9 @@
     <w:p>
       <w:pPr>
         <w:pStyle w:val="3"/>
+        <w:numPr>
+          <w:numId w:val="0"/>
+        </w:numPr>
         <w:rPr>
           <w:rFonts w:ascii="Times New Roman" w:hAnsi="Times New Roman" w:eastAsia="SimSun" w:cs="Times New Roman"/>
           <w:sz w:val="22"/>
@@ -4687,6 +4711,15 @@
       </w:pPr>
       <w:r>
         <w:rPr>
+          <w:rFonts w:hint="default" w:ascii="Times New Roman" w:hAnsi="Times New Roman" w:cs="Times New Roman"/>
+          <w:sz w:val="22"/>
+          <w:szCs w:val="22"/>
+          <w:lang w:val="en-US"/>
+        </w:rPr>
+        <w:t xml:space="preserve">3.1 </w:t>
+      </w:r>
+      <w:r>
+        <w:rPr>
           <w:rFonts w:ascii="Times New Roman" w:hAnsi="Times New Roman" w:cs="Times New Roman"/>
           <w:sz w:val="22"/>
           <w:szCs w:val="22"/>
@@ -4744,6 +4777,9 @@
     <w:p>
       <w:pPr>
         <w:pStyle w:val="3"/>
+        <w:numPr>
+          <w:numId w:val="0"/>
+        </w:numPr>
         <w:rPr>
           <w:rFonts w:ascii="Times New Roman" w:hAnsi="Times New Roman" w:cs="Times New Roman"/>
           <w:b w:val="0"/>
@@ -4754,6 +4790,15 @@
       </w:pPr>
       <w:r>
         <w:rPr>
+          <w:rFonts w:hint="default" w:ascii="Times New Roman" w:hAnsi="Times New Roman" w:cs="Times New Roman"/>
+          <w:sz w:val="22"/>
+          <w:szCs w:val="22"/>
+          <w:lang w:val="en-US"/>
+        </w:rPr>
+        <w:t xml:space="preserve">3.2 </w:t>
+      </w:r>
+      <w:r>
+        <w:rPr>
           <w:rFonts w:ascii="Times New Roman" w:hAnsi="Times New Roman" w:cs="Times New Roman"/>
           <w:sz w:val="22"/>
           <w:szCs w:val="22"/>
@@ -4909,7 +4954,7 @@
       <w:pPr>
         <w:numPr>
           <w:ilvl w:val="0"/>
-          <w:numId w:val="20"/>
+          <w:numId w:val="21"/>
         </w:numPr>
         <w:tabs>
           <w:tab w:val="clear" w:pos="425"/>
@@ -6747,7 +6792,7 @@
       <w:pPr>
         <w:numPr>
           <w:ilvl w:val="0"/>
-          <w:numId w:val="21"/>
+          <w:numId w:val="22"/>
         </w:numPr>
         <w:tabs>
           <w:tab w:val="clear" w:pos="420"/>
@@ -6801,7 +6846,7 @@
       <w:pPr>
         <w:numPr>
           <w:ilvl w:val="0"/>
-          <w:numId w:val="21"/>
+          <w:numId w:val="22"/>
         </w:numPr>
         <w:tabs>
           <w:tab w:val="clear" w:pos="420"/>
@@ -6870,7 +6915,7 @@
       <w:pPr>
         <w:numPr>
           <w:ilvl w:val="0"/>
-          <w:numId w:val="20"/>
+          <w:numId w:val="21"/>
         </w:numPr>
         <w:tabs>
           <w:tab w:val="clear" w:pos="425"/>
@@ -6931,12 +6976,6 @@
             <w:insideH w:val="single" w:color="auto" w:sz="4" w:space="0"/>
             <w:insideV w:val="single" w:color="auto" w:sz="4" w:space="0"/>
           </w:tblBorders>
-          <w:tblCellMar>
-            <w:top w:w="0" w:type="dxa"/>
-            <w:left w:w="108" w:type="dxa"/>
-            <w:bottom w:w="0" w:type="dxa"/>
-            <w:right w:w="108" w:type="dxa"/>
-          </w:tblCellMar>
         </w:tblPrEx>
         <w:trPr>
           <w:trHeight w:val="144" w:hRule="atLeast"/>
@@ -8622,7 +8661,7 @@
         <w:pStyle w:val="24"/>
         <w:numPr>
           <w:ilvl w:val="0"/>
-          <w:numId w:val="22"/>
+          <w:numId w:val="23"/>
         </w:numPr>
         <w:tabs>
           <w:tab w:val="clear" w:pos="420"/>
@@ -8664,7 +8703,7 @@
         <w:pStyle w:val="24"/>
         <w:numPr>
           <w:ilvl w:val="0"/>
-          <w:numId w:val="22"/>
+          <w:numId w:val="23"/>
         </w:numPr>
         <w:tabs>
           <w:tab w:val="clear" w:pos="420"/>
@@ -8707,11 +8746,23 @@
     <w:p>
       <w:pPr>
         <w:pStyle w:val="3"/>
+        <w:numPr>
+          <w:numId w:val="0"/>
+        </w:numPr>
         <w:rPr>
           <w:sz w:val="22"/>
           <w:szCs w:val="22"/>
         </w:rPr>
       </w:pPr>
+      <w:r>
+        <w:rPr>
+          <w:rFonts w:hint="default" w:ascii="Times New Roman" w:hAnsi="Times New Roman" w:cs="Times New Roman"/>
+          <w:sz w:val="22"/>
+          <w:szCs w:val="22"/>
+          <w:lang w:val="en-US"/>
+        </w:rPr>
+        <w:t xml:space="preserve">3.3 </w:t>
+      </w:r>
       <w:r>
         <w:rPr>
           <w:rFonts w:ascii="Times New Roman" w:hAnsi="Times New Roman" w:cs="Times New Roman"/>
@@ -8738,7 +8789,7 @@
       <w:pPr>
         <w:numPr>
           <w:ilvl w:val="0"/>
-          <w:numId w:val="23"/>
+          <w:numId w:val="24"/>
         </w:numPr>
         <w:rPr>
           <w:lang w:val="en-US"/>
@@ -9252,7 +9303,7 @@
       <w:pPr>
         <w:numPr>
           <w:ilvl w:val="0"/>
-          <w:numId w:val="23"/>
+          <w:numId w:val="24"/>
         </w:numPr>
       </w:pPr>
       <w:r>
@@ -9267,7 +9318,7 @@
         <w:pStyle w:val="24"/>
         <w:numPr>
           <w:ilvl w:val="0"/>
-          <w:numId w:val="24"/>
+          <w:numId w:val="25"/>
         </w:numPr>
         <w:tabs>
           <w:tab w:val="clear" w:pos="840"/>
@@ -9366,7 +9417,7 @@
         <w:pStyle w:val="24"/>
         <w:numPr>
           <w:ilvl w:val="0"/>
-          <w:numId w:val="24"/>
+          <w:numId w:val="25"/>
         </w:numPr>
         <w:tabs>
           <w:tab w:val="clear" w:pos="840"/>
@@ -9484,7 +9535,7 @@
       <w:pPr>
         <w:numPr>
           <w:ilvl w:val="0"/>
-          <w:numId w:val="23"/>
+          <w:numId w:val="24"/>
         </w:numPr>
         <w:tabs>
           <w:tab w:val="clear" w:pos="425"/>
@@ -9523,12 +9574,26 @@
     <w:p>
       <w:pPr>
         <w:pStyle w:val="3"/>
+        <w:numPr>
+          <w:numId w:val="0"/>
+        </w:numPr>
         <w:rPr>
           <w:rFonts w:ascii="Times New Roman" w:hAnsi="Times New Roman" w:cs="Times New Roman"/>
           <w:sz w:val="22"/>
           <w:szCs w:val="22"/>
         </w:rPr>
       </w:pPr>
+      <w:bookmarkStart w:id="12" w:name="_GoBack"/>
+      <w:bookmarkEnd w:id="12"/>
+      <w:r>
+        <w:rPr>
+          <w:rFonts w:hint="default" w:ascii="Times New Roman" w:hAnsi="Times New Roman" w:cs="Times New Roman"/>
+          <w:sz w:val="22"/>
+          <w:szCs w:val="22"/>
+          <w:lang w:val="en-US"/>
+        </w:rPr>
+        <w:t xml:space="preserve">3.4 </w:t>
+      </w:r>
       <w:r>
         <w:rPr>
           <w:rFonts w:ascii="Times New Roman" w:hAnsi="Times New Roman" w:cs="Times New Roman"/>
@@ -9543,7 +9608,7 @@
       <w:pPr>
         <w:numPr>
           <w:ilvl w:val="0"/>
-          <w:numId w:val="25"/>
+          <w:numId w:val="26"/>
         </w:numPr>
         <w:rPr>
           <w:i/>
@@ -10708,7 +10773,7 @@
       <w:pPr>
         <w:numPr>
           <w:ilvl w:val="0"/>
-          <w:numId w:val="25"/>
+          <w:numId w:val="26"/>
         </w:numPr>
         <w:rPr>
           <w:i/>
@@ -12955,14 +13020,6 @@
                 </w:tc>
               </w:tr>
               <w:tr>
-                <w:tblPrEx>
-                  <w:tblCellMar>
-                    <w:top w:w="15" w:type="dxa"/>
-                    <w:left w:w="15" w:type="dxa"/>
-                    <w:bottom w:w="15" w:type="dxa"/>
-                    <w:right w:w="15" w:type="dxa"/>
-                  </w:tblCellMar>
-                </w:tblPrEx>
                 <w:trPr>
                   <w:tblCellSpacing w:w="15" w:type="dxa"/>
                 </w:trPr>
@@ -13276,8 +13333,6 @@
           <w:lang w:val="en-US"/>
         </w:rPr>
       </w:pPr>
-      <w:bookmarkStart w:id="12" w:name="_GoBack"/>
-      <w:bookmarkEnd w:id="12"/>
     </w:p>
     <w:p>
       <w:pPr>
@@ -18204,6 +18259,18 @@
     </w:lvl>
   </w:abstractNum>
   <w:abstractNum w:abstractNumId="23">
+    <w:nsid w:val="708E167C"/>
+    <w:multiLevelType w:val="singleLevel"/>
+    <w:tmpl w:val="708E167C"/>
+    <w:lvl w:ilvl="0" w:tentative="0">
+      <w:start w:val="1"/>
+      <w:numFmt w:val="decimal"/>
+      <w:suff w:val="space"/>
+      <w:lvlText w:val="%1."/>
+      <w:lvlJc w:val="left"/>
+    </w:lvl>
+  </w:abstractNum>
+  <w:abstractNum w:abstractNumId="24">
     <w:nsid w:val="7B930967"/>
     <w:multiLevelType w:val="multilevel"/>
     <w:tmpl w:val="7B930967"/>
@@ -18296,21 +18363,24 @@
     <w:abstractNumId w:val="3"/>
   </w:num>
   <w:num w:numId="2">
+    <w:abstractNumId w:val="23"/>
+  </w:num>
+  <w:num w:numId="3">
     <w:abstractNumId w:val="6"/>
   </w:num>
-  <w:num w:numId="3">
+  <w:num w:numId="4">
     <w:abstractNumId w:val="22"/>
   </w:num>
-  <w:num w:numId="4">
+  <w:num w:numId="5">
     <w:abstractNumId w:val="14"/>
   </w:num>
-  <w:num w:numId="5">
+  <w:num w:numId="6">
     <w:abstractNumId w:val="17"/>
   </w:num>
-  <w:num w:numId="6">
+  <w:num w:numId="7">
     <w:abstractNumId w:val="9"/>
   </w:num>
-  <w:num w:numId="7">
+  <w:num w:numId="8">
     <w:abstractNumId w:val="3"/>
     <w:lvlOverride w:ilvl="0">
       <w:startOverride w:val="3"/>
@@ -18340,58 +18410,58 @@
       <w:startOverride w:val="1"/>
     </w:lvlOverride>
   </w:num>
-  <w:num w:numId="8">
+  <w:num w:numId="9">
     <w:abstractNumId w:val="13"/>
   </w:num>
-  <w:num w:numId="9">
+  <w:num w:numId="10">
     <w:abstractNumId w:val="16"/>
   </w:num>
-  <w:num w:numId="10">
+  <w:num w:numId="11">
     <w:abstractNumId w:val="21"/>
   </w:num>
-  <w:num w:numId="11">
+  <w:num w:numId="12">
     <w:abstractNumId w:val="15"/>
   </w:num>
-  <w:num w:numId="12">
+  <w:num w:numId="13">
     <w:abstractNumId w:val="7"/>
   </w:num>
-  <w:num w:numId="13">
+  <w:num w:numId="14">
     <w:abstractNumId w:val="20"/>
   </w:num>
-  <w:num w:numId="14">
-    <w:abstractNumId w:val="23"/>
+  <w:num w:numId="15">
+    <w:abstractNumId w:val="24"/>
   </w:num>
-  <w:num w:numId="15">
+  <w:num w:numId="16">
     <w:abstractNumId w:val="19"/>
   </w:num>
-  <w:num w:numId="16">
+  <w:num w:numId="17">
     <w:abstractNumId w:val="10"/>
   </w:num>
-  <w:num w:numId="17">
+  <w:num w:numId="18">
     <w:abstractNumId w:val="5"/>
   </w:num>
-  <w:num w:numId="18">
+  <w:num w:numId="19">
     <w:abstractNumId w:val="18"/>
   </w:num>
-  <w:num w:numId="19">
+  <w:num w:numId="20">
     <w:abstractNumId w:val="8"/>
   </w:num>
-  <w:num w:numId="20">
+  <w:num w:numId="21">
     <w:abstractNumId w:val="11"/>
   </w:num>
-  <w:num w:numId="21">
+  <w:num w:numId="22">
     <w:abstractNumId w:val="4"/>
   </w:num>
-  <w:num w:numId="22">
+  <w:num w:numId="23">
     <w:abstractNumId w:val="0"/>
   </w:num>
-  <w:num w:numId="23">
+  <w:num w:numId="24">
     <w:abstractNumId w:val="12"/>
   </w:num>
-  <w:num w:numId="24">
+  <w:num w:numId="25">
     <w:abstractNumId w:val="2"/>
   </w:num>
-  <w:num w:numId="25">
+  <w:num w:numId="26">
     <w:abstractNumId w:val="1"/>
   </w:num>
 </w:numbering>
@@ -19873,12 +19943,6 @@
 </file>
 
 <file path=customXml/item2.xml><?xml version="1.0" encoding="utf-8"?>
-<go:gDocsCustomXmlDataStorage xmlns:go="http://customooxmlschemas.google.com/" xmlns:r="http://schemas.openxmlformats.org/officeDocument/2006/relationships" uri="GoogleDocsCustomDataVersion2">
-  <go:docsCustomData xmlns:go="http://customooxmlschemas.google.com/" roundtripDataSignature="AMtx7mgyFVStmfRyC2iXhBLk1ORFt9y7JQ==">CgMxLjAaFAoBMBIPCg0IB0IJEgdHdW5nc3VoOAByITExOC1wb290QzNwX0M0dzdGcU14cUxGOWlYVjJCTzJGRA==</go:docsCustomData>
-</go:gDocsCustomXmlDataStorage>
-</file>
-
-<file path=customXml/item3.xml><?xml version="1.0" encoding="utf-8"?>
 <b:Sources xmlns:b="http://schemas.openxmlformats.org/officeDocument/2006/bibliography" xmlns="http://schemas.openxmlformats.org/officeDocument/2006/bibliography" SelectedStyle="\IEEE2006OfficeOnline.xsl" StyleName="IEEE" Version="2006">
   <b:Source>
     <b:Tag>Bis06</b:Tag>
@@ -19950,6 +20014,12 @@
 </b:Sources>
 </file>
 
+<file path=customXml/item3.xml><?xml version="1.0" encoding="utf-8"?>
+<go:gDocsCustomXmlDataStorage xmlns:go="http://customooxmlschemas.google.com/" xmlns:r="http://schemas.openxmlformats.org/officeDocument/2006/relationships" uri="GoogleDocsCustomDataVersion2">
+  <go:docsCustomData xmlns:go="http://customooxmlschemas.google.com/" roundtripDataSignature="AMtx7mgyFVStmfRyC2iXhBLk1ORFt9y7JQ==">CgMxLjAaFAoBMBIPCg0IB0IJEgdHdW5nc3VoOAByITExOC1wb290QzNwX0M0dzdGcU14cUxGOWlYVjJCTzJGRA==</go:docsCustomData>
+</go:gDocsCustomXmlDataStorage>
+</file>
+
 <file path=customXml/itemProps1.xml><?xml version="1.0" encoding="utf-8"?>
 <ds:datastoreItem xmlns:ds="http://schemas.openxmlformats.org/officeDocument/2006/customXml" ds:itemID="{B1977F7D-205B-4081-913C-38D41E755F92}">
   <ds:schemaRefs>
@@ -19959,13 +20029,13 @@
 </file>
 
 <file path=customXml/itemProps2.xml><?xml version="1.0" encoding="utf-8"?>
-<ds:datastoreItem xmlns:ds="http://schemas.openxmlformats.org/officeDocument/2006/customXml" ds:itemID="{11111111-1234-1234-1234-123412341234}">
+<ds:datastoreItem xmlns:ds="http://schemas.openxmlformats.org/officeDocument/2006/customXml" ds:itemID="{508245FA-782E-4E39-B506-EA71AFE62D03}">
   <ds:schemaRefs/>
 </ds:datastoreItem>
 </file>
 
 <file path=customXml/itemProps3.xml><?xml version="1.0" encoding="utf-8"?>
-<ds:datastoreItem xmlns:ds="http://schemas.openxmlformats.org/officeDocument/2006/customXml" ds:itemID="{508245FA-782E-4E39-B506-EA71AFE62D03}">
+<ds:datastoreItem xmlns:ds="http://schemas.openxmlformats.org/officeDocument/2006/customXml" ds:itemID="{11111111-1234-1234-1234-123412341234}">
   <ds:schemaRefs/>
 </ds:datastoreItem>
 </file>
--- a/Paper/UAS_probstat.docx
+++ b/Paper/UAS_probstat.docx
@@ -4663,6 +4663,7 @@
       <w:pPr>
         <w:pStyle w:val="2"/>
         <w:numPr>
+          <w:ilvl w:val="0"/>
           <w:numId w:val="0"/>
         </w:numPr>
         <w:jc w:val="left"/>
@@ -4701,6 +4702,7 @@
       <w:pPr>
         <w:pStyle w:val="3"/>
         <w:numPr>
+          <w:ilvl w:val="1"/>
           <w:numId w:val="0"/>
         </w:numPr>
         <w:rPr>
@@ -4778,6 +4780,7 @@
       <w:pPr>
         <w:pStyle w:val="3"/>
         <w:numPr>
+          <w:ilvl w:val="1"/>
           <w:numId w:val="0"/>
         </w:numPr>
         <w:rPr>
@@ -4821,16 +4824,14 @@
     </w:p>
     <w:p>
       <w:pPr>
-        <w:rPr>
-          <w:szCs w:val="20"/>
-        </w:rPr>
-      </w:pPr>
-      <w:r>
-        <w:rPr>
-          <w:lang w:val="en-US"/>
-        </w:rPr>
-        <w:tab/>
-      </w:r>
+        <w:ind w:firstLine="300" w:firstLineChars="150"/>
+        <w:jc w:val="both"/>
+        <w:rPr>
+          <w:szCs w:val="20"/>
+        </w:rPr>
+      </w:pPr>
+      <w:bookmarkStart w:id="12" w:name="_GoBack"/>
+      <w:bookmarkEnd w:id="12"/>
       <w:r>
         <w:rPr>
           <w:rFonts w:hint="default"/>
@@ -4842,7 +4843,81 @@
         <w:rPr>
           <w:szCs w:val="20"/>
         </w:rPr>
-        <w:t xml:space="preserve">model klasifikasi diterapkan untuk memprediksi risiko insomnia. Evaluasi dilakukan berdasarkan metrik akurasi, </w:t>
+        <w:t>model klasifikasi diterapkan untuk memprediksi</w:t>
+      </w:r>
+      <w:r>
+        <w:rPr>
+          <w:rFonts w:hint="default"/>
+          <w:szCs w:val="20"/>
+          <w:lang w:val="en-US"/>
+        </w:rPr>
+        <w:t xml:space="preserve"> k</w:t>
+      </w:r>
+      <w:r>
+        <w:rPr>
+          <w:rFonts w:eastAsia="Times New Roman"/>
+          <w:b w:val="0"/>
+          <w:bCs w:val="0"/>
+          <w:kern w:val="32"/>
+          <w:sz w:val="20"/>
+          <w:szCs w:val="20"/>
+          <w:lang w:val="en-US" w:eastAsia="en-GB"/>
+        </w:rPr>
+        <w:t xml:space="preserve">inerja </w:t>
+      </w:r>
+      <w:r>
+        <w:rPr>
+          <w:rFonts w:hint="default" w:eastAsia="Times New Roman"/>
+          <w:b w:val="0"/>
+          <w:bCs w:val="0"/>
+          <w:kern w:val="32"/>
+          <w:sz w:val="20"/>
+          <w:szCs w:val="20"/>
+          <w:lang w:val="en-US" w:eastAsia="en-GB"/>
+        </w:rPr>
+        <w:t>a</w:t>
+      </w:r>
+      <w:r>
+        <w:rPr>
+          <w:rFonts w:eastAsia="Times New Roman"/>
+          <w:b w:val="0"/>
+          <w:bCs w:val="0"/>
+          <w:kern w:val="32"/>
+          <w:sz w:val="20"/>
+          <w:szCs w:val="20"/>
+          <w:lang w:val="en-US" w:eastAsia="en-GB"/>
+        </w:rPr>
+        <w:t xml:space="preserve">kademik </w:t>
+      </w:r>
+      <w:r>
+        <w:rPr>
+          <w:rFonts w:hint="default" w:eastAsia="Times New Roman"/>
+          <w:b w:val="0"/>
+          <w:bCs w:val="0"/>
+          <w:kern w:val="32"/>
+          <w:sz w:val="20"/>
+          <w:szCs w:val="20"/>
+          <w:lang w:val="en-US" w:eastAsia="en-GB"/>
+        </w:rPr>
+        <w:t>m</w:t>
+      </w:r>
+      <w:r>
+        <w:rPr>
+          <w:rFonts w:eastAsia="Times New Roman"/>
+          <w:b w:val="0"/>
+          <w:bCs w:val="0"/>
+          <w:kern w:val="32"/>
+          <w:sz w:val="20"/>
+          <w:szCs w:val="20"/>
+          <w:lang w:val="en-US" w:eastAsia="en-GB"/>
+        </w:rPr>
+        <w:t>ahasiswa</w:t>
+      </w:r>
+      <w:r>
+        <w:rPr>
+          <w:szCs w:val="20"/>
+        </w:rPr>
+        <w:t xml:space="preserve">. Evaluasi dilakukan berdasarkan metrik akurasi, </w:t>
       </w:r>
       <w:r>
         <w:rPr>
@@ -6976,6 +7051,12 @@
             <w:insideH w:val="single" w:color="auto" w:sz="4" w:space="0"/>
             <w:insideV w:val="single" w:color="auto" w:sz="4" w:space="0"/>
           </w:tblBorders>
+          <w:tblCellMar>
+            <w:top w:w="0" w:type="dxa"/>
+            <w:left w:w="108" w:type="dxa"/>
+            <w:bottom w:w="0" w:type="dxa"/>
+            <w:right w:w="108" w:type="dxa"/>
+          </w:tblCellMar>
         </w:tblPrEx>
         <w:trPr>
           <w:trHeight w:val="144" w:hRule="atLeast"/>
@@ -8747,6 +8828,7 @@
       <w:pPr>
         <w:pStyle w:val="3"/>
         <w:numPr>
+          <w:ilvl w:val="1"/>
           <w:numId w:val="0"/>
         </w:numPr>
         <w:rPr>
@@ -9575,6 +9657,7 @@
       <w:pPr>
         <w:pStyle w:val="3"/>
         <w:numPr>
+          <w:ilvl w:val="1"/>
           <w:numId w:val="0"/>
         </w:numPr>
         <w:rPr>
@@ -9583,8 +9666,6 @@
           <w:szCs w:val="22"/>
         </w:rPr>
       </w:pPr>
-      <w:bookmarkStart w:id="12" w:name="_GoBack"/>
-      <w:bookmarkEnd w:id="12"/>
       <w:r>
         <w:rPr>
           <w:rFonts w:hint="default" w:ascii="Times New Roman" w:hAnsi="Times New Roman" w:cs="Times New Roman"/>
@@ -10932,6 +11013,12 @@
                   <w:insideH w:val="single" w:color="auto" w:sz="4" w:space="0"/>
                   <w:insideV w:val="single" w:color="auto" w:sz="4" w:space="0"/>
                 </w:tblBorders>
+                <w:tblCellMar>
+                  <w:top w:w="0" w:type="dxa"/>
+                  <w:left w:w="108" w:type="dxa"/>
+                  <w:bottom w:w="0" w:type="dxa"/>
+                  <w:right w:w="108" w:type="dxa"/>
+                </w:tblCellMar>
               </w:tblPrEx>
               <w:tc>
                 <w:tcPr>
@@ -13020,6 +13107,14 @@
                 </w:tc>
               </w:tr>
               <w:tr>
+                <w:tblPrEx>
+                  <w:tblCellMar>
+                    <w:top w:w="15" w:type="dxa"/>
+                    <w:left w:w="15" w:type="dxa"/>
+                    <w:bottom w:w="15" w:type="dxa"/>
+                    <w:right w:w="15" w:type="dxa"/>
+                  </w:tblCellMar>
+                </w:tblPrEx>
                 <w:trPr>
                   <w:tblCellSpacing w:w="15" w:type="dxa"/>
                 </w:trPr>
@@ -19943,6 +20038,12 @@
 </file>
 
 <file path=customXml/item2.xml><?xml version="1.0" encoding="utf-8"?>
+<go:gDocsCustomXmlDataStorage xmlns:go="http://customooxmlschemas.google.com/" xmlns:r="http://schemas.openxmlformats.org/officeDocument/2006/relationships" uri="GoogleDocsCustomDataVersion2">
+  <go:docsCustomData xmlns:go="http://customooxmlschemas.google.com/" roundtripDataSignature="AMtx7mgyFVStmfRyC2iXhBLk1ORFt9y7JQ==">CgMxLjAaFAoBMBIPCg0IB0IJEgdHdW5nc3VoOAByITExOC1wb290QzNwX0M0dzdGcU14cUxGOWlYVjJCTzJGRA==</go:docsCustomData>
+</go:gDocsCustomXmlDataStorage>
+</file>
+
+<file path=customXml/item3.xml><?xml version="1.0" encoding="utf-8"?>
 <b:Sources xmlns:b="http://schemas.openxmlformats.org/officeDocument/2006/bibliography" xmlns="http://schemas.openxmlformats.org/officeDocument/2006/bibliography" SelectedStyle="\IEEE2006OfficeOnline.xsl" StyleName="IEEE" Version="2006">
   <b:Source>
     <b:Tag>Bis06</b:Tag>
@@ -20014,12 +20115,6 @@
 </b:Sources>
 </file>
 
-<file path=customXml/item3.xml><?xml version="1.0" encoding="utf-8"?>
-<go:gDocsCustomXmlDataStorage xmlns:go="http://customooxmlschemas.google.com/" xmlns:r="http://schemas.openxmlformats.org/officeDocument/2006/relationships" uri="GoogleDocsCustomDataVersion2">
-  <go:docsCustomData xmlns:go="http://customooxmlschemas.google.com/" roundtripDataSignature="AMtx7mgyFVStmfRyC2iXhBLk1ORFt9y7JQ==">CgMxLjAaFAoBMBIPCg0IB0IJEgdHdW5nc3VoOAByITExOC1wb290QzNwX0M0dzdGcU14cUxGOWlYVjJCTzJGRA==</go:docsCustomData>
-</go:gDocsCustomXmlDataStorage>
-</file>
-
 <file path=customXml/itemProps1.xml><?xml version="1.0" encoding="utf-8"?>
 <ds:datastoreItem xmlns:ds="http://schemas.openxmlformats.org/officeDocument/2006/customXml" ds:itemID="{B1977F7D-205B-4081-913C-38D41E755F92}">
   <ds:schemaRefs>
@@ -20029,13 +20124,13 @@
 </file>
 
 <file path=customXml/itemProps2.xml><?xml version="1.0" encoding="utf-8"?>
-<ds:datastoreItem xmlns:ds="http://schemas.openxmlformats.org/officeDocument/2006/customXml" ds:itemID="{508245FA-782E-4E39-B506-EA71AFE62D03}">
+<ds:datastoreItem xmlns:ds="http://schemas.openxmlformats.org/officeDocument/2006/customXml" ds:itemID="{11111111-1234-1234-1234-123412341234}">
   <ds:schemaRefs/>
 </ds:datastoreItem>
 </file>
 
 <file path=customXml/itemProps3.xml><?xml version="1.0" encoding="utf-8"?>
-<ds:datastoreItem xmlns:ds="http://schemas.openxmlformats.org/officeDocument/2006/customXml" ds:itemID="{11111111-1234-1234-1234-123412341234}">
+<ds:datastoreItem xmlns:ds="http://schemas.openxmlformats.org/officeDocument/2006/customXml" ds:itemID="{508245FA-782E-4E39-B506-EA71AFE62D03}">
   <ds:schemaRefs/>
 </ds:datastoreItem>
 </file>